--- a/fault_measures_2017/Design_Documents/DesignDoc_EvaporatorFouling.docx
+++ b/fault_measures_2017/Design_Documents/DesignDoc_EvaporatorFouling.docx
@@ -893,15 +893,7 @@
         <w:rPr>
           <w:color w:val="auto"/>
         </w:rPr>
-        <w:t>a</w:t>
-      </w:r>
-      <w:bookmarkStart w:id="7" w:name="_GoBack"/>
-      <w:bookmarkEnd w:id="7"/>
-      <w:r>
-        <w:rPr>
-          <w:color w:val="auto"/>
-        </w:rPr>
-        <w:t>re applied on all AHUs......')</w:t>
+        <w:t>are applied on all AHUs......')</w:t>
       </w:r>
     </w:p>
     <w:p>
@@ -948,8 +940,8 @@
           <w:szCs w:val="26"/>
         </w:rPr>
       </w:pPr>
-      <w:bookmarkStart w:id="8" w:name="_cxhd5lngzaue" w:colFirst="0" w:colLast="0"/>
-      <w:bookmarkEnd w:id="8"/>
+      <w:bookmarkStart w:id="7" w:name="_cxhd5lngzaue" w:colFirst="0" w:colLast="0"/>
+      <w:bookmarkEnd w:id="7"/>
       <w:r>
         <w:rPr>
           <w:rFonts w:ascii="Arial" w:eastAsia="Arial" w:hAnsi="Arial" w:cs="Arial"/>
@@ -1023,8 +1015,8 @@
           <w:szCs w:val="26"/>
         </w:rPr>
       </w:pPr>
-      <w:bookmarkStart w:id="9" w:name="_fptbw1390hfo" w:colFirst="0" w:colLast="0"/>
-      <w:bookmarkEnd w:id="9"/>
+      <w:bookmarkStart w:id="8" w:name="_fptbw1390hfo" w:colFirst="0" w:colLast="0"/>
+      <w:bookmarkEnd w:id="8"/>
       <w:r>
         <w:rPr>
           <w:rFonts w:ascii="Arial" w:eastAsia="Arial" w:hAnsi="Arial" w:cs="Arial"/>
@@ -1060,8 +1052,8 @@
           <w:szCs w:val="26"/>
         </w:rPr>
       </w:pPr>
-      <w:bookmarkStart w:id="10" w:name="_p7yumzwzumbk" w:colFirst="0" w:colLast="0"/>
-      <w:bookmarkEnd w:id="10"/>
+      <w:bookmarkStart w:id="9" w:name="_p7yumzwzumbk" w:colFirst="0" w:colLast="0"/>
+      <w:bookmarkEnd w:id="9"/>
       <w:r>
         <w:rPr>
           <w:rFonts w:ascii="Arial" w:eastAsia="Arial" w:hAnsi="Arial" w:cs="Arial"/>
@@ -1279,8 +1271,8 @@
           <w:szCs w:val="26"/>
         </w:rPr>
       </w:pPr>
-      <w:bookmarkStart w:id="11" w:name="_boe790kftbf8" w:colFirst="0" w:colLast="0"/>
-      <w:bookmarkEnd w:id="11"/>
+      <w:bookmarkStart w:id="10" w:name="_boe790kftbf8" w:colFirst="0" w:colLast="0"/>
+      <w:bookmarkEnd w:id="10"/>
       <w:r>
         <w:rPr>
           <w:rFonts w:ascii="Arial" w:eastAsia="Arial" w:hAnsi="Arial" w:cs="Arial"/>
@@ -1293,18 +1285,85 @@
     </w:p>
     <w:p>
       <w:pPr>
-        <w:rPr>
-          <w:color w:val="auto"/>
-          <w:sz w:val="26"/>
-          <w:szCs w:val="26"/>
-        </w:rPr>
-      </w:pPr>
-      <w:r>
-        <w:rPr>
-          <w:color w:val="auto"/>
-        </w:rPr>
-        <w:t>n/a</w:t>
-      </w:r>
+        <w:numPr>
+          <w:ilvl w:val="0"/>
+          <w:numId w:val="1"/>
+        </w:numPr>
+        <w:rPr>
+          <w:color w:val="auto"/>
+        </w:rPr>
+      </w:pPr>
+      <w:r>
+        <w:rPr>
+          <w:color w:val="auto"/>
+        </w:rPr>
+        <w:t>Works with</w:t>
+      </w:r>
+      <w:r>
+        <w:rPr>
+          <w:color w:val="auto"/>
+        </w:rPr>
+        <w:t>,</w:t>
+      </w:r>
+      <w:r>
+        <w:rPr>
+          <w:color w:val="auto"/>
+        </w:rPr>
+        <w:t xml:space="preserve"> </w:t>
+      </w:r>
+    </w:p>
+    <w:p>
+      <w:pPr>
+        <w:numPr>
+          <w:ilvl w:val="1"/>
+          <w:numId w:val="1"/>
+        </w:numPr>
+        <w:rPr>
+          <w:color w:val="auto"/>
+        </w:rPr>
+      </w:pPr>
+      <w:r>
+        <w:rPr>
+          <w:color w:val="auto"/>
+        </w:rPr>
+        <w:t>Fan:ConstantVolume</w:t>
+      </w:r>
+    </w:p>
+    <w:p>
+      <w:pPr>
+        <w:numPr>
+          <w:ilvl w:val="1"/>
+          <w:numId w:val="1"/>
+        </w:numPr>
+        <w:rPr>
+          <w:color w:val="auto"/>
+        </w:rPr>
+      </w:pPr>
+      <w:r>
+        <w:rPr>
+          <w:color w:val="auto"/>
+        </w:rPr>
+        <w:t xml:space="preserve">Fan:VariableVolume </w:t>
+      </w:r>
+    </w:p>
+    <w:p>
+      <w:pPr>
+        <w:numPr>
+          <w:ilvl w:val="1"/>
+          <w:numId w:val="1"/>
+        </w:numPr>
+        <w:rPr>
+          <w:color w:val="auto"/>
+        </w:rPr>
+      </w:pPr>
+      <w:r>
+        <w:rPr>
+          <w:color w:val="auto"/>
+        </w:rPr>
+        <w:t>Fan:OnOff</w:t>
+      </w:r>
+      <w:bookmarkStart w:id="11" w:name="_GoBack"/>
+      <w:bookmarkEnd w:id="11"/>
     </w:p>
     <w:p>
       <w:pPr>
@@ -1714,6 +1773,7 @@
           <w:sz w:val="26"/>
           <w:szCs w:val="26"/>
         </w:rPr>
+        <w:lastRenderedPageBreak/>
         <w:t>Tests</w:t>
       </w:r>
     </w:p>

--- a/fault_measures_2017/Design_Documents/DesignDoc_EvaporatorFouling.docx
+++ b/fault_measures_2017/Design_Documents/DesignDoc_EvaporatorFouling.docx
@@ -100,7 +100,7 @@
         <w:rPr>
           <w:color w:val="auto"/>
         </w:rPr>
-        <w:t xml:space="preserve">Evaporator fouling occurs when the filter upstream of a cooling/evaporator coil is fouled, the duct is improperly designed, the blower speed is too low (e.g., belt slipping or control problem), etc. This fault decreases the evaporator saturation temperature, which decreases overall cooling capacity, sensible heat ratio (SHR), and coefficient of performance. The lower SHR leads to an increased latent load to meet a </w:t>
+        <w:t xml:space="preserve">Evaporator fouling occurs when the filter upstream of a cooling/evaporator coil is fouled. This fault decreases the evaporator saturation temperature, which decreases overall cooling capacity, sensible heat ratio (SHR), and coefficient of performance. The lower SHR leads to an increased latent load to meet a </w:t>
       </w:r>
       <w:proofErr w:type="gramStart"/>
       <w:r>
@@ -126,63 +126,127 @@
         <w:rPr>
           <w:color w:val="auto"/>
         </w:rPr>
-        <w:t xml:space="preserve">This measure simulates evaporator fouling by modifying either </w:t>
-      </w:r>
-      <w:proofErr w:type="spellStart"/>
-      <w:r>
-        <w:rPr>
-          <w:color w:val="auto"/>
-        </w:rPr>
-        <w:t>Fan:ConstantVolume</w:t>
-      </w:r>
-      <w:proofErr w:type="spellEnd"/>
-      <w:r>
-        <w:rPr>
-          <w:color w:val="auto"/>
-        </w:rPr>
-        <w:t xml:space="preserve">, </w:t>
-      </w:r>
-      <w:proofErr w:type="spellStart"/>
-      <w:r>
-        <w:rPr>
-          <w:color w:val="auto"/>
-        </w:rPr>
-        <w:t>Fan:VariableVolume</w:t>
-      </w:r>
-      <w:proofErr w:type="spellEnd"/>
-      <w:r>
-        <w:rPr>
-          <w:color w:val="auto"/>
-        </w:rPr>
-        <w:t xml:space="preserve">, </w:t>
-      </w:r>
-      <w:proofErr w:type="spellStart"/>
-      <w:r>
-        <w:rPr>
-          <w:color w:val="auto"/>
-        </w:rPr>
-        <w:t>Fan:OnOff</w:t>
-      </w:r>
-      <w:proofErr w:type="spellEnd"/>
-      <w:r>
-        <w:rPr>
-          <w:color w:val="auto"/>
-        </w:rPr>
-        <w:t xml:space="preserve">, or </w:t>
-      </w:r>
-      <w:proofErr w:type="spellStart"/>
-      <w:r>
-        <w:rPr>
-          <w:color w:val="auto"/>
-        </w:rPr>
-        <w:t>Fan:VariableVolume</w:t>
-      </w:r>
-      <w:proofErr w:type="spellEnd"/>
-      <w:r>
-        <w:rPr>
-          <w:color w:val="auto"/>
-        </w:rPr>
-        <w:t xml:space="preserve"> objects in </w:t>
+        <w:t>This fault measure is based on an empirical model and</w:t>
+      </w:r>
+      <w:r>
+        <w:rPr>
+          <w:color w:val="auto"/>
+        </w:rPr>
+        <w:t xml:space="preserve"> simulates </w:t>
+      </w:r>
+      <w:r>
+        <w:rPr>
+          <w:color w:val="auto"/>
+        </w:rPr>
+        <w:t>evaporator</w:t>
+      </w:r>
+      <w:r>
+        <w:rPr>
+          <w:color w:val="auto"/>
+        </w:rPr>
+        <w:t xml:space="preserve"> </w:t>
+      </w:r>
+      <w:bookmarkStart w:id="2" w:name="_GoBack"/>
+      <w:bookmarkEnd w:id="2"/>
+      <w:r>
+        <w:rPr>
+          <w:color w:val="auto"/>
+        </w:rPr>
+        <w:t xml:space="preserve">fouling by modifying the </w:t>
+      </w:r>
+      <w:proofErr w:type="spellStart"/>
+      <w:r>
+        <w:rPr>
+          <w:color w:val="auto"/>
+        </w:rPr>
+        <w:t>Coil:Cooling:DX:SingleSpeed</w:t>
+      </w:r>
+      <w:proofErr w:type="spellEnd"/>
+      <w:r>
+        <w:rPr>
+          <w:color w:val="auto"/>
+        </w:rPr>
+        <w:t xml:space="preserve"> or </w:t>
+      </w:r>
+      <w:proofErr w:type="spellStart"/>
+      <w:r>
+        <w:rPr>
+          <w:color w:val="auto"/>
+        </w:rPr>
+        <w:t>C</w:t>
+      </w:r>
+      <w:r>
+        <w:rPr>
+          <w:color w:val="auto"/>
+        </w:rPr>
+        <w:t>oil</w:t>
+      </w:r>
+      <w:r>
+        <w:rPr>
+          <w:color w:val="auto"/>
+        </w:rPr>
+        <w:t>:C</w:t>
+      </w:r>
+      <w:r>
+        <w:rPr>
+          <w:color w:val="auto"/>
+        </w:rPr>
+        <w:t>ooling</w:t>
+      </w:r>
+      <w:r>
+        <w:rPr>
+          <w:color w:val="auto"/>
+        </w:rPr>
+        <w:t>:DX:T</w:t>
+      </w:r>
+      <w:r>
+        <w:rPr>
+          <w:color w:val="auto"/>
+        </w:rPr>
+        <w:t>wo</w:t>
+      </w:r>
+      <w:r>
+        <w:rPr>
+          <w:color w:val="auto"/>
+        </w:rPr>
+        <w:t>S</w:t>
+      </w:r>
+      <w:r>
+        <w:rPr>
+          <w:color w:val="auto"/>
+        </w:rPr>
+        <w:t>tage</w:t>
+      </w:r>
+      <w:r>
+        <w:rPr>
+          <w:color w:val="auto"/>
+        </w:rPr>
+        <w:t>W</w:t>
+      </w:r>
+      <w:r>
+        <w:rPr>
+          <w:color w:val="auto"/>
+        </w:rPr>
+        <w:t>ith</w:t>
+      </w:r>
+      <w:r>
+        <w:rPr>
+          <w:color w:val="auto"/>
+        </w:rPr>
+        <w:t>H</w:t>
+      </w:r>
+      <w:r>
+        <w:rPr>
+          <w:color w:val="auto"/>
+        </w:rPr>
+        <w:t>umiditycontrolmodes</w:t>
+      </w:r>
+      <w:proofErr w:type="spellEnd"/>
+      <w:r>
+        <w:rPr>
+          <w:color w:val="auto"/>
+        </w:rPr>
+        <w:t xml:space="preserve"> object in </w:t>
       </w:r>
       <w:proofErr w:type="spellStart"/>
       <w:r>
@@ -196,13 +260,7 @@
         <w:rPr>
           <w:color w:val="auto"/>
         </w:rPr>
-        <w:t xml:space="preserve"> assigned to the air system</w:t>
-      </w:r>
-      <w:r>
-        <w:rPr>
-          <w:color w:val="auto"/>
-        </w:rPr>
-        <w:t xml:space="preserve"> </w:t>
+        <w:t xml:space="preserve"> assigned to the heating and cooling system. </w:t>
       </w:r>
       <w:r>
         <w:rPr>
@@ -397,8 +455,8 @@
           <w:szCs w:val="26"/>
         </w:rPr>
       </w:pPr>
-      <w:bookmarkStart w:id="2" w:name="_eajxsz2u1t84" w:colFirst="0" w:colLast="0"/>
-      <w:bookmarkEnd w:id="2"/>
+      <w:bookmarkStart w:id="3" w:name="_eajxsz2u1t84" w:colFirst="0" w:colLast="0"/>
+      <w:bookmarkEnd w:id="3"/>
       <w:r>
         <w:rPr>
           <w:rFonts w:ascii="Arial" w:eastAsia="Arial" w:hAnsi="Arial" w:cs="Arial"/>
@@ -489,12 +547,12 @@
           <w:szCs w:val="26"/>
         </w:rPr>
       </w:pPr>
-      <w:bookmarkStart w:id="3" w:name="_rr678lqcm99y" w:colFirst="0" w:colLast="0"/>
-      <w:bookmarkStart w:id="4" w:name="_j1afzi83sz1b" w:colFirst="0" w:colLast="0"/>
-      <w:bookmarkStart w:id="5" w:name="_v6i4n2gsfegk" w:colFirst="0" w:colLast="0"/>
-      <w:bookmarkEnd w:id="3"/>
+      <w:bookmarkStart w:id="4" w:name="_rr678lqcm99y" w:colFirst="0" w:colLast="0"/>
+      <w:bookmarkStart w:id="5" w:name="_j1afzi83sz1b" w:colFirst="0" w:colLast="0"/>
+      <w:bookmarkStart w:id="6" w:name="_v6i4n2gsfegk" w:colFirst="0" w:colLast="0"/>
       <w:bookmarkEnd w:id="4"/>
       <w:bookmarkEnd w:id="5"/>
+      <w:bookmarkEnd w:id="6"/>
       <w:r>
         <w:rPr>
           <w:rFonts w:ascii="Arial" w:eastAsia="Arial" w:hAnsi="Arial" w:cs="Arial"/>
@@ -5520,8 +5578,8 @@
           <w:szCs w:val="26"/>
         </w:rPr>
       </w:pPr>
-      <w:bookmarkStart w:id="6" w:name="_83qcvn2nguyt" w:colFirst="0" w:colLast="0"/>
-      <w:bookmarkEnd w:id="6"/>
+      <w:bookmarkStart w:id="7" w:name="_83qcvn2nguyt" w:colFirst="0" w:colLast="0"/>
+      <w:bookmarkEnd w:id="7"/>
       <w:r>
         <w:rPr>
           <w:rFonts w:ascii="Arial" w:eastAsia="Arial" w:hAnsi="Arial" w:cs="Arial"/>
@@ -5619,8 +5677,8 @@
           <w:szCs w:val="26"/>
         </w:rPr>
       </w:pPr>
-      <w:bookmarkStart w:id="7" w:name="_cxhd5lngzaue" w:colFirst="0" w:colLast="0"/>
-      <w:bookmarkEnd w:id="7"/>
+      <w:bookmarkStart w:id="8" w:name="_cxhd5lngzaue" w:colFirst="0" w:colLast="0"/>
+      <w:bookmarkEnd w:id="8"/>
       <w:r>
         <w:rPr>
           <w:rFonts w:ascii="Arial" w:eastAsia="Arial" w:hAnsi="Arial" w:cs="Arial"/>
@@ -5738,8 +5796,8 @@
           <w:szCs w:val="26"/>
         </w:rPr>
       </w:pPr>
-      <w:bookmarkStart w:id="8" w:name="_fptbw1390hfo" w:colFirst="0" w:colLast="0"/>
-      <w:bookmarkEnd w:id="8"/>
+      <w:bookmarkStart w:id="9" w:name="_fptbw1390hfo" w:colFirst="0" w:colLast="0"/>
+      <w:bookmarkEnd w:id="9"/>
       <w:r>
         <w:rPr>
           <w:rFonts w:ascii="Arial" w:eastAsia="Arial" w:hAnsi="Arial" w:cs="Arial"/>
@@ -5775,8 +5833,8 @@
           <w:szCs w:val="26"/>
         </w:rPr>
       </w:pPr>
-      <w:bookmarkStart w:id="9" w:name="_p7yumzwzumbk" w:colFirst="0" w:colLast="0"/>
-      <w:bookmarkEnd w:id="9"/>
+      <w:bookmarkStart w:id="10" w:name="_p7yumzwzumbk" w:colFirst="0" w:colLast="0"/>
+      <w:bookmarkEnd w:id="10"/>
       <w:r>
         <w:rPr>
           <w:rFonts w:ascii="Arial" w:eastAsia="Arial" w:hAnsi="Arial" w:cs="Arial"/>
@@ -6119,8 +6177,8 @@
           <w:szCs w:val="26"/>
         </w:rPr>
       </w:pPr>
-      <w:bookmarkStart w:id="10" w:name="_boe790kftbf8" w:colFirst="0" w:colLast="0"/>
-      <w:bookmarkEnd w:id="10"/>
+      <w:bookmarkStart w:id="11" w:name="_boe790kftbf8" w:colFirst="0" w:colLast="0"/>
+      <w:bookmarkEnd w:id="11"/>
       <w:r>
         <w:rPr>
           <w:rFonts w:ascii="Arial" w:eastAsia="Arial" w:hAnsi="Arial" w:cs="Arial"/>
@@ -6143,8 +6201,8 @@
           <w:color w:val="auto"/>
         </w:rPr>
       </w:pPr>
-      <w:bookmarkStart w:id="11" w:name="_hla5kzo9k92s" w:colFirst="0" w:colLast="0"/>
-      <w:bookmarkEnd w:id="11"/>
+      <w:bookmarkStart w:id="12" w:name="_hla5kzo9k92s" w:colFirst="0" w:colLast="0"/>
+      <w:bookmarkEnd w:id="12"/>
       <w:r>
         <w:rPr>
           <w:color w:val="auto"/>
@@ -7325,8 +7383,6 @@
         </w:rPr>
         <w:t>Test different sets of coefficients for regression model</w:t>
       </w:r>
-      <w:bookmarkStart w:id="12" w:name="_GoBack"/>
-      <w:bookmarkEnd w:id="12"/>
     </w:p>
     <w:sectPr>
       <w:pgSz w:w="12240" w:h="15840"/>
